--- a/docs/tp5.docx
+++ b/docs/tp5.docx
@@ -195,6 +195,13 @@
           <w:rFonts w:hint="eastAsia"/>
           <w:lang w:val="en-US" w:eastAsia="zh-CN"/>
         </w:rPr>
+        <w:tab/>
+      </w:r>
+      <w:r>
+        <w:rPr>
+          <w:rFonts w:hint="eastAsia"/>
+          <w:lang w:val="en-US" w:eastAsia="zh-CN"/>
+        </w:rPr>
         <w:br w:type="textWrapping"/>
       </w:r>
       <w:r>
@@ -234,8 +241,6 @@
         <w:tab/>
         <w:t>注册树模式特点:</w:t>
       </w:r>
-      <w:bookmarkStart w:id="0" w:name="_GoBack"/>
-      <w:bookmarkEnd w:id="0"/>
     </w:p>
     <w:p>
       <w:pPr>
@@ -251,6 +256,13 @@
       </w:pPr>
       <w:r>
         <w:rPr>
+          <w:rFonts w:hint="eastAsia"/>
+          <w:lang w:val="en-US" w:eastAsia="zh-CN"/>
+        </w:rPr>
+        <w:t xml:space="preserve"> </w:t>
+      </w:r>
+      <w:r>
+        <w:rPr>
           <w:rFonts w:hint="default"/>
           <w:lang w:val="en-US" w:eastAsia="zh-CN"/>
         </w:rPr>
@@ -276,8 +288,137 @@
           <w:u w:val="wave"/>
           <w:lang w:val="en-US" w:eastAsia="zh-CN"/>
         </w:rPr>
-        <w:t>依赖注入，控制反转</w:t>
-      </w:r>
+        <w:t>依赖注入，控制反转(一种编程思想)</w:t>
+      </w:r>
+    </w:p>
+    <w:p>
+      <w:pPr>
+        <w:numPr>
+          <w:ilvl w:val="0"/>
+          <w:numId w:val="3"/>
+        </w:numPr>
+        <w:ind w:firstLine="420" w:firstLineChars="0"/>
+        <w:rPr>
+          <w:rFonts w:hint="default"/>
+          <w:lang w:val="en-US" w:eastAsia="zh-CN"/>
+        </w:rPr>
+      </w:pPr>
+      <w:r>
+        <w:rPr>
+          <w:rFonts w:hint="eastAsia"/>
+          <w:lang w:val="en-US" w:eastAsia="zh-CN"/>
+        </w:rPr>
+        <w:t>依赖注入主要用来减少代码之间的耦合</w:t>
+      </w:r>
+    </w:p>
+    <w:p>
+      <w:pPr>
+        <w:numPr>
+          <w:ilvl w:val="0"/>
+          <w:numId w:val="3"/>
+        </w:numPr>
+        <w:ind w:firstLine="420" w:firstLineChars="0"/>
+        <w:rPr>
+          <w:rFonts w:hint="default"/>
+          <w:lang w:val="en-US" w:eastAsia="zh-CN"/>
+        </w:rPr>
+      </w:pPr>
+      <w:r>
+        <w:rPr>
+          <w:rFonts w:hint="eastAsia"/>
+          <w:u w:val="wave"/>
+          <w:lang w:val="en-US" w:eastAsia="zh-CN"/>
+        </w:rPr>
+        <w:t>有效分离对象和它所需的外部资源</w:t>
+      </w:r>
+      <w:r>
+        <w:rPr>
+          <w:rFonts w:hint="eastAsia"/>
+          <w:lang w:val="en-US" w:eastAsia="zh-CN"/>
+        </w:rPr>
+        <w:t>（？如何理解{以传入参数的形式，可灵活改变具</w:t>
+      </w:r>
+      <w:r>
+        <w:rPr>
+          <w:rFonts w:hint="eastAsia"/>
+          <w:lang w:val="en-US" w:eastAsia="zh-CN"/>
+        </w:rPr>
+        <w:tab/>
+        <w:t/>
+      </w:r>
+      <w:r>
+        <w:rPr>
+          <w:rFonts w:hint="eastAsia"/>
+          <w:lang w:val="en-US" w:eastAsia="zh-CN"/>
+        </w:rPr>
+        <w:tab/>
+        <w:t>体的对象实例 }）</w:t>
+      </w:r>
+      <w:r>
+        <w:rPr>
+          <w:rFonts w:hint="eastAsia"/>
+          <w:lang w:val="en-US" w:eastAsia="zh-CN"/>
+        </w:rPr>
+        <w:br w:type="textWrapping"/>
+      </w:r>
+      <w:r>
+        <w:rPr>
+          <w:rFonts w:hint="eastAsia"/>
+          <w:lang w:val="en-US" w:eastAsia="zh-CN"/>
+        </w:rPr>
+        <w:br w:type="textWrapping"/>
+      </w:r>
+      <w:r>
+        <w:rPr>
+          <w:rFonts w:hint="eastAsia"/>
+          <w:lang w:val="en-US" w:eastAsia="zh-CN"/>
+        </w:rPr>
+        <w:t>4-4 PHP反射机制</w:t>
+      </w:r>
+      <w:r>
+        <w:rPr>
+          <w:rFonts w:hint="eastAsia"/>
+          <w:lang w:val="en-US" w:eastAsia="zh-CN"/>
+        </w:rPr>
+        <w:br w:type="textWrapping"/>
+      </w:r>
+      <w:r>
+        <w:rPr>
+          <w:rFonts w:hint="eastAsia"/>
+          <w:lang w:val="en-US" w:eastAsia="zh-CN"/>
+        </w:rPr>
+        <w:tab/>
+        <w:t>1.  php5之后提供的一个特性，</w:t>
+      </w:r>
+      <w:r>
+        <w:rPr>
+          <w:rFonts w:hint="eastAsia"/>
+          <w:lang w:val="en-US" w:eastAsia="zh-CN"/>
+        </w:rPr>
+        <w:br w:type="textWrapping"/>
+      </w:r>
+      <w:r>
+        <w:rPr>
+          <w:rFonts w:hint="eastAsia"/>
+          <w:lang w:val="en-US" w:eastAsia="zh-CN"/>
+        </w:rPr>
+        <w:tab/>
+        <w:t xml:space="preserve">2.  </w:t>
+      </w:r>
+      <w:bookmarkStart w:id="0" w:name="_GoBack"/>
+      <w:bookmarkEnd w:id="0"/>
+    </w:p>
+    <w:p>
+      <w:pPr>
+        <w:numPr>
+          <w:numId w:val="0"/>
+        </w:numPr>
+        <w:ind w:left="420" w:leftChars="0"/>
+        <w:rPr>
+          <w:rFonts w:hint="default"/>
+          <w:lang w:val="en-US" w:eastAsia="zh-CN"/>
+        </w:rPr>
+      </w:pPr>
     </w:p>
     <w:sectPr>
       <w:pgSz w:w="11906" w:h="16838"/>
@@ -304,6 +445,18 @@
     </w:lvl>
   </w:abstractNum>
   <w:abstractNum w:abstractNumId="1">
+    <w:nsid w:val="332025F0"/>
+    <w:multiLevelType w:val="singleLevel"/>
+    <w:tmpl w:val="332025F0"/>
+    <w:lvl w:ilvl="0" w:tentative="0">
+      <w:start w:val="1"/>
+      <w:numFmt w:val="decimal"/>
+      <w:suff w:val="space"/>
+      <w:lvlText w:val="%1."/>
+      <w:lvlJc w:val="left"/>
+    </w:lvl>
+  </w:abstractNum>
+  <w:abstractNum w:abstractNumId="2">
     <w:nsid w:val="729D7EF9"/>
     <w:multiLevelType w:val="singleLevel"/>
     <w:tmpl w:val="729D7EF9"/>
@@ -320,10 +473,13 @@
     </w:lvl>
   </w:abstractNum>
   <w:num w:numId="1">
-    <w:abstractNumId w:val="1"/>
+    <w:abstractNumId w:val="2"/>
   </w:num>
   <w:num w:numId="2">
     <w:abstractNumId w:val="0"/>
+  </w:num>
+  <w:num w:numId="3">
+    <w:abstractNumId w:val="1"/>
   </w:num>
 </w:numbering>
 </file>

--- a/docs/tp5.docx
+++ b/docs/tp5.docx
@@ -128,6 +128,12 @@
           <w:lang w:val="en-US" w:eastAsia="zh-CN"/>
         </w:rPr>
         <w:tab/>
+      </w:r>
+      <w:r>
+        <w:rPr>
+          <w:rFonts w:hint="eastAsia"/>
+          <w:lang w:val="en-US" w:eastAsia="zh-CN"/>
+        </w:rPr>
         <w:t>单例模式满足条件:</w:t>
       </w:r>
     </w:p>
@@ -231,7 +237,6 @@
           <w:lang w:val="en-US" w:eastAsia="zh-CN"/>
         </w:rPr>
         <w:tab/>
-        <w:t/>
       </w:r>
       <w:r>
         <w:rPr>
@@ -239,6 +244,12 @@
           <w:lang w:val="en-US" w:eastAsia="zh-CN"/>
         </w:rPr>
         <w:tab/>
+      </w:r>
+      <w:r>
+        <w:rPr>
+          <w:rFonts w:hint="eastAsia"/>
+          <w:lang w:val="en-US" w:eastAsia="zh-CN"/>
+        </w:rPr>
         <w:t>注册树模式特点:</w:t>
       </w:r>
     </w:p>
@@ -344,7 +355,6 @@
           <w:lang w:val="en-US" w:eastAsia="zh-CN"/>
         </w:rPr>
         <w:tab/>
-        <w:t/>
       </w:r>
       <w:r>
         <w:rPr>
@@ -352,6 +362,12 @@
           <w:lang w:val="en-US" w:eastAsia="zh-CN"/>
         </w:rPr>
         <w:tab/>
+      </w:r>
+      <w:r>
+        <w:rPr>
+          <w:rFonts w:hint="eastAsia"/>
+          <w:lang w:val="en-US" w:eastAsia="zh-CN"/>
+        </w:rPr>
         <w:t>体的对象实例 }）</w:t>
       </w:r>
       <w:r>
@@ -388,6 +404,12 @@
           <w:lang w:val="en-US" w:eastAsia="zh-CN"/>
         </w:rPr>
         <w:tab/>
+      </w:r>
+      <w:r>
+        <w:rPr>
+          <w:rFonts w:hint="eastAsia"/>
+          <w:lang w:val="en-US" w:eastAsia="zh-CN"/>
+        </w:rPr>
         <w:t>1.  php5之后提供的一个特性，</w:t>
       </w:r>
       <w:r>
@@ -403,14 +425,19 @@
           <w:lang w:val="en-US" w:eastAsia="zh-CN"/>
         </w:rPr>
         <w:tab/>
+      </w:r>
+      <w:r>
+        <w:rPr>
+          <w:rFonts w:hint="eastAsia"/>
+          <w:lang w:val="en-US" w:eastAsia="zh-CN"/>
+        </w:rPr>
         <w:t xml:space="preserve">2.  </w:t>
       </w:r>
-      <w:bookmarkStart w:id="0" w:name="_GoBack"/>
-      <w:bookmarkEnd w:id="0"/>
     </w:p>
     <w:p>
       <w:pPr>
         <w:numPr>
+          <w:ilvl w:val="0"/>
           <w:numId w:val="0"/>
         </w:numPr>
         <w:ind w:left="420" w:leftChars="0"/>
@@ -419,6 +446,96 @@
           <w:lang w:val="en-US" w:eastAsia="zh-CN"/>
         </w:rPr>
       </w:pPr>
+    </w:p>
+    <w:p>
+      <w:pPr>
+        <w:numPr>
+          <w:ilvl w:val="0"/>
+          <w:numId w:val="0"/>
+        </w:numPr>
+        <w:rPr>
+          <w:rFonts w:hint="default"/>
+          <w:lang w:val="en-US" w:eastAsia="zh-CN"/>
+        </w:rPr>
+      </w:pPr>
+    </w:p>
+    <w:p>
+      <w:pPr>
+        <w:numPr>
+          <w:ilvl w:val="0"/>
+          <w:numId w:val="0"/>
+        </w:numPr>
+        <w:rPr>
+          <w:rFonts w:hint="default"/>
+          <w:lang w:val="en-US" w:eastAsia="zh-CN"/>
+        </w:rPr>
+      </w:pPr>
+      <w:r>
+        <w:rPr>
+          <w:rFonts w:hint="eastAsia"/>
+          <w:lang w:val="en-US" w:eastAsia="zh-CN"/>
+        </w:rPr>
+        <w:t>5-1 框架执行流程</w:t>
+      </w:r>
+      <w:r>
+        <w:rPr>
+          <w:rFonts w:hint="eastAsia"/>
+          <w:lang w:val="en-US" w:eastAsia="zh-CN"/>
+        </w:rPr>
+        <w:br w:type="textWrapping"/>
+      </w:r>
+      <w:r>
+        <w:rPr>
+          <w:rFonts w:hint="eastAsia"/>
+          <w:lang w:val="en-US" w:eastAsia="zh-CN"/>
+        </w:rPr>
+        <w:tab/>
+      </w:r>
+      <w:r>
+        <w:drawing>
+          <wp:inline distT="0" distB="0" distL="114300" distR="114300">
+            <wp:extent cx="5264785" cy="3146425"/>
+            <wp:effectExtent l="0" t="0" r="12065" b="15875"/>
+            <wp:docPr id="1" name="图片 1"/>
+            <wp:cNvGraphicFramePr>
+              <a:graphicFrameLocks xmlns:a="http://schemas.openxmlformats.org/drawingml/2006/main" noChangeAspect="1"/>
+            </wp:cNvGraphicFramePr>
+            <a:graphic xmlns:a="http://schemas.openxmlformats.org/drawingml/2006/main">
+              <a:graphicData uri="http://schemas.openxmlformats.org/drawingml/2006/picture">
+                <pic:pic xmlns:pic="http://schemas.openxmlformats.org/drawingml/2006/picture">
+                  <pic:nvPicPr>
+                    <pic:cNvPr id="1" name="图片 1"/>
+                    <pic:cNvPicPr>
+                      <a:picLocks noChangeAspect="1"/>
+                    </pic:cNvPicPr>
+                  </pic:nvPicPr>
+                  <pic:blipFill>
+                    <a:blip r:embed="rId6"/>
+                    <a:stretch>
+                      <a:fillRect/>
+                    </a:stretch>
+                  </pic:blipFill>
+                  <pic:spPr>
+                    <a:xfrm>
+                      <a:off x="0" y="0"/>
+                      <a:ext cx="5264785" cy="3146425"/>
+                    </a:xfrm>
+                    <a:prstGeom prst="rect">
+                      <a:avLst/>
+                    </a:prstGeom>
+                    <a:noFill/>
+                    <a:ln>
+                      <a:noFill/>
+                    </a:ln>
+                  </pic:spPr>
+                </pic:pic>
+              </a:graphicData>
+            </a:graphic>
+          </wp:inline>
+        </w:drawing>
+      </w:r>
+      <w:bookmarkStart w:id="0" w:name="_GoBack"/>
+      <w:bookmarkEnd w:id="0"/>
     </w:p>
     <w:sectPr>
       <w:pgSz w:w="11906" w:h="16838"/>
